--- a/3数据库常规/1mysql/mysql学习2.docx
+++ b/3数据库常规/1mysql/mysql学习2.docx
@@ -97,8 +97,34 @@
         <w:t>///////////////////////////////////////////////////////////////////////////////////////////////////////////////////</w:t>
       </w:r>
     </w:p>
+    <w:p>
+      <w:pPr>
+        <w:rPr>
+          <w:rFonts w:hint="eastAsia"/>
+          <w:lang w:val="en-US" w:eastAsia="zh-CN"/>
+        </w:rPr>
+      </w:pPr>
+    </w:p>
+    <w:p>
+      <w:pPr>
+        <w:rPr>
+          <w:rFonts w:hint="eastAsia"/>
+          <w:lang w:val="en-US" w:eastAsia="zh-CN"/>
+        </w:rPr>
+      </w:pPr>
+    </w:p>
+    <w:p>
+      <w:pPr>
+        <w:rPr>
+          <w:rFonts w:hint="eastAsia"/>
+          <w:lang w:val="en-US" w:eastAsia="zh-CN"/>
+        </w:rPr>
+      </w:pPr>
+      <w:bookmarkStart w:id="0" w:name="_GoBack"/>
+      <w:bookmarkEnd w:id="0"/>
+    </w:p>
     <w:sectPr>
-      <w:cols w:space="0" w:num="1"/>
+      <w:cols w:space="720" w:num="1"/>
     </w:sectPr>
   </w:body>
 </w:document>
@@ -114,7 +140,7 @@
       </w:rPr>
     </w:rPrDefault>
   </w:docDefaults>
-  <w:latentStyles w:count="156" w:defQFormat="0" w:defUnhideWhenUsed="1" w:defSemiHidden="1" w:defUIPriority="99" w:defLockedState="0">
+  <w:latentStyles w:count="260" w:defQFormat="0" w:defUnhideWhenUsed="1" w:defSemiHidden="1" w:defUIPriority="99" w:defLockedState="0">
     <w:lsdException w:unhideWhenUsed="0" w:uiPriority="0" w:semiHidden="0" w:name="Normal"/>
     <w:lsdException w:qFormat="1" w:unhideWhenUsed="0" w:uiPriority="9" w:semiHidden="0" w:name="heading 1"/>
     <w:lsdException w:qFormat="1" w:uiPriority="9" w:name="heading 2"/>
@@ -218,9 +244,187 @@
     <w:lsdException w:uiPriority="99" w:name="HTML Sample"/>
     <w:lsdException w:uiPriority="99" w:name="HTML Typewriter"/>
     <w:lsdException w:uiPriority="99" w:name="HTML Variable"/>
+    <w:lsdException w:uiPriority="0" w:name="Normal Table"/>
     <w:lsdException w:uiPriority="99" w:name="annotation subject"/>
+    <w:lsdException w:uiPriority="0" w:name="Table Simple 1"/>
+    <w:lsdException w:uiPriority="0" w:name="Table Simple 2"/>
+    <w:lsdException w:uiPriority="0" w:name="Table Simple 3"/>
+    <w:lsdException w:uiPriority="0" w:name="Table Classic 1"/>
+    <w:lsdException w:uiPriority="0" w:name="Table Classic 2"/>
+    <w:lsdException w:uiPriority="0" w:name="Table Classic 3"/>
+    <w:lsdException w:uiPriority="0" w:name="Table Classic 4"/>
+    <w:lsdException w:uiPriority="0" w:name="Table Colorful 1"/>
+    <w:lsdException w:uiPriority="0" w:name="Table Colorful 2"/>
+    <w:lsdException w:uiPriority="0" w:name="Table Colorful 3"/>
+    <w:lsdException w:uiPriority="0" w:name="Table Columns 1"/>
+    <w:lsdException w:uiPriority="0" w:name="Table Columns 2"/>
+    <w:lsdException w:uiPriority="0" w:name="Table Columns 3"/>
+    <w:lsdException w:uiPriority="0" w:name="Table Columns 4"/>
+    <w:lsdException w:uiPriority="0" w:name="Table Columns 5"/>
+    <w:lsdException w:uiPriority="0" w:name="Table Grid 1"/>
+    <w:lsdException w:uiPriority="0" w:name="Table Grid 2"/>
+    <w:lsdException w:uiPriority="0" w:name="Table Grid 3"/>
+    <w:lsdException w:uiPriority="0" w:name="Table Grid 4"/>
+    <w:lsdException w:uiPriority="0" w:name="Table Grid 5"/>
+    <w:lsdException w:uiPriority="0" w:name="Table Grid 6"/>
+    <w:lsdException w:uiPriority="0" w:name="Table Grid 7"/>
+    <w:lsdException w:uiPriority="0" w:name="Table Grid 8"/>
+    <w:lsdException w:uiPriority="0" w:name="Table List 1"/>
+    <w:lsdException w:uiPriority="0" w:name="Table List 2"/>
+    <w:lsdException w:uiPriority="0" w:name="Table List 3"/>
+    <w:lsdException w:uiPriority="0" w:name="Table List 4"/>
+    <w:lsdException w:uiPriority="0" w:name="Table List 5"/>
+    <w:lsdException w:uiPriority="0" w:name="Table List 6"/>
+    <w:lsdException w:uiPriority="0" w:name="Table List 7"/>
+    <w:lsdException w:uiPriority="0" w:name="Table List 8"/>
+    <w:lsdException w:uiPriority="0" w:name="Table 3D effects 1"/>
+    <w:lsdException w:uiPriority="0" w:name="Table 3D effects 2"/>
+    <w:lsdException w:uiPriority="0" w:name="Table 3D effects 3"/>
+    <w:lsdException w:uiPriority="0" w:name="Table Contemporary"/>
+    <w:lsdException w:uiPriority="0" w:name="Table Elegant"/>
+    <w:lsdException w:uiPriority="0" w:name="Table Professional"/>
+    <w:lsdException w:uiPriority="0" w:name="Table Subtle 1"/>
+    <w:lsdException w:uiPriority="0" w:name="Table Subtle 2"/>
+    <w:lsdException w:uiPriority="0" w:name="Table Web 1"/>
+    <w:lsdException w:uiPriority="0" w:name="Table Web 2"/>
+    <w:lsdException w:uiPriority="0" w:name="Table Web 3"/>
     <w:lsdException w:uiPriority="99" w:name="Balloon Text"/>
+    <w:lsdException w:uiPriority="0" w:name="Table Grid"/>
+    <w:lsdException w:uiPriority="0" w:name="Table Theme"/>
+    <w:lsdException w:uiPriority="0" w:name="Light Shading"/>
+    <w:lsdException w:uiPriority="0" w:name="Light List"/>
+    <w:lsdException w:uiPriority="0" w:name="Light Grid"/>
+    <w:lsdException w:uiPriority="0" w:name="Medium Shading 1"/>
+    <w:lsdException w:uiPriority="0" w:name="Medium Shading 2"/>
+    <w:lsdException w:uiPriority="0" w:name="Medium List 1"/>
+    <w:lsdException w:uiPriority="0" w:name="Medium List 2"/>
+    <w:lsdException w:uiPriority="0" w:name="Medium Grid 1"/>
+    <w:lsdException w:uiPriority="0" w:name="Medium Grid 2"/>
+    <w:lsdException w:uiPriority="0" w:name="Medium Grid 3"/>
+    <w:lsdException w:uiPriority="0" w:name="Dark List"/>
+    <w:lsdException w:uiPriority="0" w:name="Colorful Shading"/>
+    <w:lsdException w:uiPriority="0" w:name="Colorful List"/>
+    <w:lsdException w:uiPriority="0" w:name="Colorful Grid"/>
+    <w:lsdException w:uiPriority="0" w:name="Light Shading Accent 1"/>
+    <w:lsdException w:uiPriority="0" w:name="Light List Accent 1"/>
+    <w:lsdException w:uiPriority="0" w:name="Light Grid Accent 1"/>
+    <w:lsdException w:uiPriority="0" w:name="Medium Shading 1 Accent 1"/>
+    <w:lsdException w:uiPriority="0" w:name="Medium Shading 2 Accent 1"/>
+    <w:lsdException w:uiPriority="0" w:name="Medium List 1 Accent 1"/>
+    <w:lsdException w:uiPriority="0" w:name="Medium List 2 Accent 1"/>
+    <w:lsdException w:uiPriority="0" w:name="Medium Grid 1 Accent 1"/>
+    <w:lsdException w:uiPriority="0" w:name="Medium Grid 2 Accent 1"/>
+    <w:lsdException w:uiPriority="0" w:name="Medium Grid 3 Accent 1"/>
+    <w:lsdException w:uiPriority="0" w:name="Dark List Accent 1"/>
+    <w:lsdException w:uiPriority="0" w:name="Colorful Shading Accent 1"/>
+    <w:lsdException w:uiPriority="0" w:name="Colorful List Accent 1"/>
+    <w:lsdException w:uiPriority="0" w:name="Colorful Grid Accent 1"/>
+    <w:lsdException w:uiPriority="0" w:name="Light Shading Accent 2"/>
+    <w:lsdException w:uiPriority="0" w:name="Light List Accent 2"/>
+    <w:lsdException w:uiPriority="0" w:name="Light Grid Accent 2"/>
+    <w:lsdException w:uiPriority="0" w:name="Medium Shading 1 Accent 2"/>
+    <w:lsdException w:uiPriority="0" w:name="Medium Shading 2 Accent 2"/>
+    <w:lsdException w:uiPriority="0" w:name="Medium List 1 Accent 2"/>
+    <w:lsdException w:uiPriority="0" w:name="Medium List 2 Accent 2"/>
+    <w:lsdException w:uiPriority="0" w:name="Medium Grid 1 Accent 2"/>
+    <w:lsdException w:uiPriority="0" w:name="Medium Grid 2 Accent 2"/>
+    <w:lsdException w:uiPriority="0" w:name="Medium Grid 3 Accent 2"/>
+    <w:lsdException w:uiPriority="0" w:name="Dark List Accent 2"/>
+    <w:lsdException w:uiPriority="0" w:name="Colorful Shading Accent 2"/>
+    <w:lsdException w:uiPriority="0" w:name="Colorful List Accent 2"/>
+    <w:lsdException w:uiPriority="0" w:name="Colorful Grid Accent 2"/>
+    <w:lsdException w:uiPriority="0" w:name="Light Shading Accent 3"/>
+    <w:lsdException w:uiPriority="0" w:name="Light List Accent 3"/>
+    <w:lsdException w:uiPriority="0" w:name="Light Grid Accent 3"/>
+    <w:lsdException w:uiPriority="0" w:name="Medium Shading 1 Accent 3"/>
+    <w:lsdException w:uiPriority="0" w:name="Medium Shading 2 Accent 3"/>
+    <w:lsdException w:uiPriority="0" w:name="Medium List 1 Accent 3"/>
+    <w:lsdException w:uiPriority="0" w:name="Medium List 2 Accent 3"/>
+    <w:lsdException w:uiPriority="0" w:name="Medium Grid 1 Accent 3"/>
+    <w:lsdException w:uiPriority="0" w:name="Medium Grid 2 Accent 3"/>
+    <w:lsdException w:uiPriority="0" w:name="Medium Grid 3 Accent 3"/>
+    <w:lsdException w:uiPriority="0" w:name="Dark List Accent 3"/>
+    <w:lsdException w:uiPriority="0" w:name="Colorful Shading Accent 3"/>
+    <w:lsdException w:uiPriority="0" w:name="Colorful List Accent 3"/>
+    <w:lsdException w:uiPriority="0" w:name="Colorful Grid Accent 3"/>
+    <w:lsdException w:uiPriority="0" w:name="Light Shading Accent 4"/>
+    <w:lsdException w:uiPriority="0" w:name="Light List Accent 4"/>
+    <w:lsdException w:uiPriority="0" w:name="Light Grid Accent 4"/>
+    <w:lsdException w:uiPriority="0" w:name="Medium Shading 1 Accent 4"/>
+    <w:lsdException w:uiPriority="0" w:name="Medium Shading 2 Accent 4"/>
+    <w:lsdException w:uiPriority="0" w:name="Medium List 1 Accent 4"/>
+    <w:lsdException w:uiPriority="0" w:name="Medium List 2 Accent 4"/>
+    <w:lsdException w:uiPriority="0" w:name="Medium Grid 1 Accent 4"/>
+    <w:lsdException w:uiPriority="0" w:name="Medium Grid 2 Accent 4"/>
+    <w:lsdException w:uiPriority="0" w:name="Medium Grid 3 Accent 4"/>
+    <w:lsdException w:uiPriority="0" w:name="Dark List Accent 4"/>
+    <w:lsdException w:uiPriority="0" w:name="Colorful Shading Accent 4"/>
+    <w:lsdException w:uiPriority="0" w:name="Colorful List Accent 4"/>
+    <w:lsdException w:uiPriority="0" w:name="Colorful Grid Accent 4"/>
+    <w:lsdException w:uiPriority="0" w:name="Light Shading Accent 5"/>
+    <w:lsdException w:uiPriority="0" w:name="Light List Accent 5"/>
+    <w:lsdException w:uiPriority="0" w:name="Light Grid Accent 5"/>
+    <w:lsdException w:uiPriority="0" w:name="Medium Shading 1 Accent 5"/>
+    <w:lsdException w:uiPriority="0" w:name="Medium Shading 2 Accent 5"/>
+    <w:lsdException w:uiPriority="0" w:name="Medium List 1 Accent 5"/>
+    <w:lsdException w:uiPriority="0" w:name="Medium List 2 Accent 5"/>
+    <w:lsdException w:uiPriority="0" w:name="Medium Grid 1 Accent 5"/>
+    <w:lsdException w:uiPriority="0" w:name="Medium Grid 2 Accent 5"/>
+    <w:lsdException w:uiPriority="0" w:name="Medium Grid 3 Accent 5"/>
+    <w:lsdException w:uiPriority="0" w:name="Dark List Accent 5"/>
+    <w:lsdException w:uiPriority="0" w:name="Colorful Shading Accent 5"/>
+    <w:lsdException w:uiPriority="0" w:name="Colorful List Accent 5"/>
+    <w:lsdException w:uiPriority="0" w:name="Colorful Grid Accent 5"/>
+    <w:lsdException w:uiPriority="0" w:name="Light Shading Accent 6"/>
+    <w:lsdException w:uiPriority="0" w:name="Light List Accent 6"/>
+    <w:lsdException w:uiPriority="0" w:name="Light Grid Accent 6"/>
+    <w:lsdException w:uiPriority="0" w:name="Medium Shading 1 Accent 6"/>
+    <w:lsdException w:uiPriority="0" w:name="Medium Shading 2 Accent 6"/>
+    <w:lsdException w:uiPriority="0" w:name="Medium List 1 Accent 6"/>
+    <w:lsdException w:uiPriority="0" w:name="Medium List 2 Accent 6"/>
+    <w:lsdException w:uiPriority="0" w:name="Medium Grid 1 Accent 6"/>
+    <w:lsdException w:uiPriority="0" w:name="Medium Grid 2 Accent 6"/>
+    <w:lsdException w:uiPriority="0" w:name="Medium Grid 3 Accent 6"/>
+    <w:lsdException w:uiPriority="0" w:name="Dark List Accent 6"/>
+    <w:lsdException w:uiPriority="0" w:name="Colorful Shading Accent 6"/>
+    <w:lsdException w:uiPriority="0" w:name="Colorful List Accent 6"/>
+    <w:lsdException w:uiPriority="0" w:name="Colorful Grid Accent 6"/>
   </w:latentStyles>
+  <w:style w:type="paragraph" w:default="1" w:styleId="1">
+    <w:name w:val="Normal"/>
+    <w:uiPriority w:val="0"/>
+    <w:pPr>
+      <w:jc w:val="both"/>
+    </w:pPr>
+    <w:rPr>
+      <w:rFonts w:ascii="Times New Roman" w:hAnsi="Times New Roman" w:eastAsia="宋体" w:cs="Times New Roman"/>
+      <w:kern w:val="2"/>
+      <w:sz w:val="21"/>
+      <w:lang w:val="en-US" w:eastAsia="zh-CN" w:bidi="ar-SA"/>
+    </w:rPr>
+  </w:style>
+  <w:style w:type="character" w:default="1" w:styleId="2">
+    <w:name w:val="Default Paragraph Font"/>
+    <w:unhideWhenUsed/>
+    <w:uiPriority w:val="0"/>
+  </w:style>
+  <w:style w:type="table" w:default="1" w:styleId="3">
+    <w:name w:val="Normal Table"/>
+    <w:unhideWhenUsed/>
+    <w:uiPriority w:val="0"/>
+    <w:tblPr>
+      <w:tblLayout w:type="fixed"/>
+      <w:tblCellMar>
+        <w:top w:w="0" w:type="dxa"/>
+        <w:left w:w="108" w:type="dxa"/>
+        <w:bottom w:w="0" w:type="dxa"/>
+        <w:right w:w="108" w:type="dxa"/>
+      </w:tblCellMar>
+    </w:tblPr>
+    <w:tcPr>
+      <w:textDirection w:val="lrTb"/>
+    </w:tcPr>
+  </w:style>
 </w:styles>
 </file>
 
